--- a/knowledgebase.docx
+++ b/knowledgebase.docx
@@ -529,15 +529,7 @@
       </w:r>
       <w:r>
         <w:br/>
-        <w:t>A: The Emergency CAB (</w:t>
-      </w:r>
-      <w:proofErr w:type="spellStart"/>
-      <w:r>
-        <w:t>eCAB</w:t>
-      </w:r>
-      <w:proofErr w:type="spellEnd"/>
-      <w:r>
-        <w:t>), a small group able to make rapid decisions during critical events.</w:t>
+        <w:t>A: The Emergency CAB (eCAB), a small group able to make rapid decisions during critical events.</w:t>
       </w:r>
     </w:p>
     <w:p>
@@ -942,15 +934,7 @@
       </w:r>
       <w:r>
         <w:br/>
-        <w:t xml:space="preserve">A: Through </w:t>
-      </w:r>
-      <w:proofErr w:type="spellStart"/>
-      <w:r>
-        <w:t>KPIs</w:t>
-      </w:r>
-      <w:proofErr w:type="spellEnd"/>
-      <w:r>
-        <w:t xml:space="preserve"> such as fewer incidents, reduced downtime, and improved user satisfaction.</w:t>
+        <w:t>A: Through KPIs such as fewer incidents, reduced downtime, and improved user satisfaction.</w:t>
       </w:r>
     </w:p>
     <w:p>
@@ -1162,15 +1146,7 @@
     </w:p>
     <w:p>
       <w:r>
-        <w:t xml:space="preserve">Q: Can a change be </w:t>
-      </w:r>
-      <w:proofErr w:type="spellStart"/>
-      <w:r>
-        <w:t>canceled</w:t>
-      </w:r>
-      <w:proofErr w:type="spellEnd"/>
-      <w:r>
-        <w:t>?</w:t>
+        <w:t>Q: Can a change be canceled?</w:t>
       </w:r>
       <w:r>
         <w:br/>
@@ -1193,6 +1169,23 @@
         <w:t>A: In the internal IT Training section of the Knowledge Base.</w:t>
       </w:r>
     </w:p>
+    <w:p/>
+    <w:p>
+      <w:r>
+        <w:t xml:space="preserve">Q: </w:t>
+      </w:r>
+      <w:r>
+        <w:t>what is change policy?</w:t>
+      </w:r>
+      <w:r>
+        <w:br/>
+        <w:t xml:space="preserve">A: </w:t>
+      </w:r>
+      <w:r>
+        <w:t>Document for guiding how we submit changes.</w:t>
+      </w:r>
+    </w:p>
+    <w:p/>
     <w:p/>
     <w:sectPr>
       <w:footerReference w:type="even" r:id="rId6"/>
